--- a/VesysUebung2.docx
+++ b/VesysUebung2.docx
@@ -135,32 +135,7 @@
         <w:t xml:space="preserve">welches dann mit der Methhode doPost </w:t>
       </w:r>
       <w:r>
-        <w:t>abgefragt wird.</w:t>
-      </w:r>
-      <w:r>
-        <w:br/>
-        <w:t xml:space="preserve">Die bank haben wir in einem Singleton gespeichert, </w:t>
-      </w:r>
-      <w:r>
-        <w:t xml:space="preserve">damit </w:t>
-      </w:r>
-      <w:r>
-        <w:t xml:space="preserve">diese immer dieselbe bleibt. </w:t>
-      </w:r>
-      <w:r>
-        <w:t>W</w:t>
-      </w:r>
-      <w:r>
-        <w:t>enn das Parsing zum Double fehlschlägt</w:t>
-      </w:r>
-      <w:r>
-        <w:t>,</w:t>
-      </w:r>
-      <w:r>
-        <w:t xml:space="preserve"> wird in unserer Lösung automatisch eine 0 </w:t>
-      </w:r>
-      <w:r>
-        <w:t>gesetzt</w:t>
+        <w:t>abgefragt wird</w:t>
       </w:r>
       <w:r>
         <w:t>.</w:t>
@@ -168,17 +143,69 @@
     </w:p>
     <w:p>
       <w:r>
-        <w:t>Wir haben die Klasse so strukturiert, dass zuerst die doGet und doPost Methode kommen, danach die eigentlichen Actions, also createAccount etc. und am Schluss die Parameter extraktion aus dem Request.</w:t>
-      </w:r>
-    </w:p>
-    <w:p>
-      <w:r>
-        <w:t xml:space="preserve">Eine kleine dynamische </w:t>
+        <w:t>Das Bank-Objekt</w:t>
+      </w:r>
+      <w:r>
+        <w:t xml:space="preserve"> </w:t>
+      </w:r>
+      <w:r>
+        <w:t xml:space="preserve">selbst </w:t>
       </w:r>
       <w:bookmarkStart w:id="0" w:name="_GoBack"/>
       <w:bookmarkEnd w:id="0"/>
       <w:r>
-        <w:t>Error-Page ermöglicht dem Benutzer, wieder per Klick zur Hauptseite zurückzukehren.</w:t>
+        <w:t xml:space="preserve">haben wir in einem Singleton gespeichert, </w:t>
+      </w:r>
+      <w:r>
+        <w:t xml:space="preserve">damit </w:t>
+      </w:r>
+      <w:r>
+        <w:t>diese</w:t>
+      </w:r>
+      <w:r>
+        <w:t>s</w:t>
+      </w:r>
+      <w:r>
+        <w:t xml:space="preserve"> immer </w:t>
+      </w:r>
+      <w:r>
+        <w:t xml:space="preserve">dasselbe </w:t>
+      </w:r>
+      <w:r>
+        <w:t xml:space="preserve">bleibt. </w:t>
+      </w:r>
+      <w:r>
+        <w:t>W</w:t>
+      </w:r>
+      <w:r>
+        <w:t>enn das Parsing zum Double fehlschlägt</w:t>
+      </w:r>
+      <w:r>
+        <w:t>,</w:t>
+      </w:r>
+      <w:r>
+        <w:t xml:space="preserve"> wird in unserer Lösung automatisch eine 0 </w:t>
+      </w:r>
+      <w:r>
+        <w:t>gesetzt</w:t>
+      </w:r>
+      <w:r>
+        <w:t>.</w:t>
+      </w:r>
+    </w:p>
+    <w:p>
+      <w:r>
+        <w:t>Wir haben die Klasse so strukturiert, dass zuerst die doGet und doPost Methode kommen, danach die eigentlichen Actions, also createAccount etc. und am Schluss die Parameter extraktion aus dem Request.</w:t>
+      </w:r>
+    </w:p>
+    <w:p>
+      <w:r>
+        <w:t>Um die Aufgaben etwas zu trennen und die Servlet-Klasse nicht zu überfüllen, übernimmt die Klasse HtmlPrinter die Ausgabe, die bei einem doGet vorgenommen werden muss.</w:t>
+      </w:r>
+    </w:p>
+    <w:p>
+      <w:r>
+        <w:t>Eine kleine dynamische Error-Page ermöglicht dem Benutzer, wieder per Klick zur Hauptseite zurückzukehren.</w:t>
       </w:r>
     </w:p>
     <w:sectPr>

--- a/VesysUebung2.docx
+++ b/VesysUebung2.docx
@@ -19,13 +19,26 @@
       <w:pPr>
         <w:pStyle w:val="Heading1"/>
       </w:pPr>
-      <w:r>
-        <w:t>Applikatorisch:</w:t>
-      </w:r>
-    </w:p>
-    <w:p>
-      <w:r>
-        <w:t>Beim Aufruf /bank wird einem die Liste aller Konten und die Möglichkeit ein neues Konto zu eröffnen angezeigt.</w:t>
+      <w:proofErr w:type="spellStart"/>
+      <w:r>
+        <w:t>Applikatorisch</w:t>
+      </w:r>
+      <w:proofErr w:type="spellEnd"/>
+      <w:r>
+        <w:t>:</w:t>
+      </w:r>
+    </w:p>
+    <w:p>
+      <w:r>
+        <w:t>Beim Aufruf /</w:t>
+      </w:r>
+      <w:proofErr w:type="spellStart"/>
+      <w:r>
+        <w:t>bank</w:t>
+      </w:r>
+      <w:proofErr w:type="spellEnd"/>
+      <w:r>
+        <w:t xml:space="preserve"> wird einem die Liste aller Konten und die Möglichkeit ein neues Konto zu eröffnen angezeigt.</w:t>
       </w:r>
     </w:p>
     <w:p>
@@ -39,54 +52,30 @@
           <w:noProof/>
           <w:lang w:eastAsia="de-CH"/>
         </w:rPr>
-        <w:drawing>
-          <wp:inline distT="0" distB="0" distL="0" distR="0">
-            <wp:extent cx="5753100" cy="3371850"/>
-            <wp:effectExtent l="0" t="0" r="0" b="0"/>
-            <wp:docPr id="1" name="Picture 1" descr="C:\Users\benzumbrunn\AppData\Local\Microsoft\Windows\INetCache\Content.Word\Aufgabe2Screen.png"/>
-            <wp:cNvGraphicFramePr>
-              <a:graphicFrameLocks xmlns:a="http://schemas.openxmlformats.org/drawingml/2006/main" noChangeAspect="1"/>
-            </wp:cNvGraphicFramePr>
-            <a:graphic xmlns:a="http://schemas.openxmlformats.org/drawingml/2006/main">
-              <a:graphicData uri="http://schemas.openxmlformats.org/drawingml/2006/picture">
-                <pic:pic xmlns:pic="http://schemas.openxmlformats.org/drawingml/2006/picture">
-                  <pic:nvPicPr>
-                    <pic:cNvPr id="0" name="Picture 3" descr="C:\Users\benzumbrunn\AppData\Local\Microsoft\Windows\INetCache\Content.Word\Aufgabe2Screen.png"/>
-                    <pic:cNvPicPr>
-                      <a:picLocks noChangeAspect="1" noChangeArrowheads="1"/>
-                    </pic:cNvPicPr>
-                  </pic:nvPicPr>
-                  <pic:blipFill>
-                    <a:blip r:embed="rId4">
-                      <a:extLst>
-                        <a:ext uri="{28A0092B-C50C-407E-A947-70E740481C1C}">
-                          <a14:useLocalDpi xmlns:a14="http://schemas.microsoft.com/office/drawing/2010/main" val="0"/>
-                        </a:ext>
-                      </a:extLst>
-                    </a:blip>
-                    <a:srcRect/>
-                    <a:stretch>
-                      <a:fillRect/>
-                    </a:stretch>
-                  </pic:blipFill>
-                  <pic:spPr bwMode="auto">
-                    <a:xfrm>
-                      <a:off x="0" y="0"/>
-                      <a:ext cx="5753100" cy="3371850"/>
-                    </a:xfrm>
-                    <a:prstGeom prst="rect">
-                      <a:avLst/>
-                    </a:prstGeom>
-                    <a:noFill/>
-                    <a:ln>
-                      <a:noFill/>
-                    </a:ln>
-                  </pic:spPr>
-                </pic:pic>
-              </a:graphicData>
-            </a:graphic>
-          </wp:inline>
-        </w:drawing>
+        <w:pict>
+          <v:shapetype id="_x0000_t75" coordsize="21600,21600" o:spt="75" o:preferrelative="t" path="m@4@5l@4@11@9@11@9@5xe" filled="f" stroked="f">
+            <v:stroke joinstyle="miter"/>
+            <v:formulas>
+              <v:f eqn="if lineDrawn pixelLineWidth 0"/>
+              <v:f eqn="sum @0 1 0"/>
+              <v:f eqn="sum 0 0 @1"/>
+              <v:f eqn="prod @2 1 2"/>
+              <v:f eqn="prod @3 21600 pixelWidth"/>
+              <v:f eqn="prod @3 21600 pixelHeight"/>
+              <v:f eqn="sum @0 0 1"/>
+              <v:f eqn="prod @6 1 2"/>
+              <v:f eqn="prod @7 21600 pixelWidth"/>
+              <v:f eqn="sum @8 21600 0"/>
+              <v:f eqn="prod @7 21600 pixelHeight"/>
+              <v:f eqn="sum @10 21600 0"/>
+            </v:formulas>
+            <v:path o:extrusionok="f" gradientshapeok="t" o:connecttype="rect"/>
+            <o:lock v:ext="edit" aspectratio="t"/>
+          </v:shapetype>
+          <v:shape id="_x0000_i1025" type="#_x0000_t75" style="width:453pt;height:265.5pt">
+            <v:imagedata r:id="rId4" o:title="Aufgabe2Screen"/>
+          </v:shape>
+        </w:pict>
       </w:r>
     </w:p>
     <w:p>
@@ -105,55 +94,79 @@
         <w:t>, ein einziges</w:t>
       </w:r>
       <w:r>
-        <w:t xml:space="preserve"> Servlet zu machen, das </w:t>
-      </w:r>
-      <w:r>
-        <w:t xml:space="preserve">alle Anfragen </w:t>
-      </w:r>
-      <w:r>
-        <w:t>abfängt. Es ist alle</w:t>
-      </w:r>
-      <w:r>
-        <w:t>s mit HTML-Forms gelöst, welche das Feld ‚a</w:t>
-      </w:r>
-      <w:r>
-        <w:t>ction</w:t>
-      </w:r>
-      <w:r>
-        <w:t>‘ versteckt je nach Form</w:t>
-      </w:r>
-      <w:r>
-        <w:t xml:space="preserve"> </w:t>
-      </w:r>
-      <w:r>
-        <w:t>zuweisen</w:t>
-      </w:r>
-      <w:r>
-        <w:t xml:space="preserve">, </w:t>
-      </w:r>
-      <w:r>
-        <w:t xml:space="preserve">welches dann mit der Methhode doPost </w:t>
-      </w:r>
-      <w:r>
-        <w:t>abgefragt wird</w:t>
-      </w:r>
-      <w:r>
-        <w:t>.</w:t>
-      </w:r>
-    </w:p>
-    <w:p>
-      <w:r>
-        <w:t>Das Bank-Objekt</w:t>
-      </w:r>
-      <w:r>
-        <w:t xml:space="preserve"> </w:t>
-      </w:r>
-      <w:r>
-        <w:t xml:space="preserve">selbst </w:t>
+        <w:t xml:space="preserve"> Servlet zu machen, d</w:t>
       </w:r>
       <w:bookmarkStart w:id="0" w:name="_GoBack"/>
       <w:bookmarkEnd w:id="0"/>
       <w:r>
+        <w:t xml:space="preserve">as </w:t>
+      </w:r>
+      <w:r>
+        <w:t xml:space="preserve">alle Anfragen </w:t>
+      </w:r>
+      <w:r>
+        <w:t>abfängt. Es ist alle</w:t>
+      </w:r>
+      <w:r>
+        <w:t>s mit HTML-Forms gelöst, welche das Feld ‚</w:t>
+      </w:r>
+      <w:proofErr w:type="spellStart"/>
+      <w:r>
+        <w:t>a</w:t>
+      </w:r>
+      <w:r>
+        <w:t>ction</w:t>
+      </w:r>
+      <w:proofErr w:type="spellEnd"/>
+      <w:r>
+        <w:t>‘ versteckt je nach Form</w:t>
+      </w:r>
+      <w:r>
+        <w:t xml:space="preserve"> </w:t>
+      </w:r>
+      <w:r>
+        <w:t>zuweisen</w:t>
+      </w:r>
+      <w:r>
+        <w:t xml:space="preserve">, </w:t>
+      </w:r>
+      <w:r>
+        <w:t xml:space="preserve">welches dann mit der </w:t>
+      </w:r>
+      <w:proofErr w:type="spellStart"/>
+      <w:r>
+        <w:t>Methhode</w:t>
+      </w:r>
+      <w:proofErr w:type="spellEnd"/>
+      <w:r>
+        <w:t xml:space="preserve"> </w:t>
+      </w:r>
+      <w:proofErr w:type="spellStart"/>
+      <w:r>
+        <w:t>doPost</w:t>
+      </w:r>
+      <w:proofErr w:type="spellEnd"/>
+      <w:r>
+        <w:t xml:space="preserve"> </w:t>
+      </w:r>
+      <w:r>
+        <w:t>abgefragt wird</w:t>
+      </w:r>
+      <w:r>
+        <w:t>.</w:t>
+      </w:r>
+    </w:p>
+    <w:p>
+      <w:r>
+        <w:t>Das Bank-Objekt</w:t>
+      </w:r>
+      <w:r>
+        <w:t xml:space="preserve"> </w:t>
+      </w:r>
+      <w:r>
+        <w:t xml:space="preserve">selbst </w:t>
+      </w:r>
+      <w:r>
         <w:t xml:space="preserve">haben wir in einem Singleton gespeichert, </w:t>
       </w:r>
       <w:r>
@@ -178,7 +191,15 @@
         <w:t>W</w:t>
       </w:r>
       <w:r>
-        <w:t>enn das Parsing zum Double fehlschlägt</w:t>
+        <w:t xml:space="preserve">enn das </w:t>
+      </w:r>
+      <w:proofErr w:type="spellStart"/>
+      <w:r>
+        <w:t>Parsing</w:t>
+      </w:r>
+      <w:proofErr w:type="spellEnd"/>
+      <w:r>
+        <w:t xml:space="preserve"> zum Double fehlschlägt</w:t>
       </w:r>
       <w:r>
         <w:t>,</w:t>
@@ -195,12 +216,60 @@
     </w:p>
     <w:p>
       <w:r>
-        <w:t>Wir haben die Klasse so strukturiert, dass zuerst die doGet und doPost Methode kommen, danach die eigentlichen Actions, also createAccount etc. und am Schluss die Parameter extraktion aus dem Request.</w:t>
-      </w:r>
-    </w:p>
-    <w:p>
-      <w:r>
-        <w:t>Um die Aufgaben etwas zu trennen und die Servlet-Klasse nicht zu überfüllen, übernimmt die Klasse HtmlPrinter die Ausgabe, die bei einem doGet vorgenommen werden muss.</w:t>
+        <w:t xml:space="preserve">Wir haben die Klasse so strukturiert, dass zuerst die </w:t>
+      </w:r>
+      <w:proofErr w:type="spellStart"/>
+      <w:r>
+        <w:t>doGet</w:t>
+      </w:r>
+      <w:proofErr w:type="spellEnd"/>
+      <w:r>
+        <w:t xml:space="preserve"> und </w:t>
+      </w:r>
+      <w:proofErr w:type="spellStart"/>
+      <w:r>
+        <w:t>doPost</w:t>
+      </w:r>
+      <w:proofErr w:type="spellEnd"/>
+      <w:r>
+        <w:t xml:space="preserve"> Methode kommen, danach die eigentlichen Actions, also </w:t>
+      </w:r>
+      <w:proofErr w:type="spellStart"/>
+      <w:r>
+        <w:t>createAccount</w:t>
+      </w:r>
+      <w:proofErr w:type="spellEnd"/>
+      <w:r>
+        <w:t xml:space="preserve"> etc. und am Schluss die Parameter </w:t>
+      </w:r>
+      <w:proofErr w:type="spellStart"/>
+      <w:r>
+        <w:t>extraktion</w:t>
+      </w:r>
+      <w:proofErr w:type="spellEnd"/>
+      <w:r>
+        <w:t xml:space="preserve"> aus dem Request.</w:t>
+      </w:r>
+    </w:p>
+    <w:p>
+      <w:r>
+        <w:t xml:space="preserve">Um die Aufgaben etwas zu trennen und die Servlet-Klasse nicht zu überfüllen, übernimmt die Klasse </w:t>
+      </w:r>
+      <w:proofErr w:type="spellStart"/>
+      <w:r>
+        <w:t>HtmlPrinter</w:t>
+      </w:r>
+      <w:proofErr w:type="spellEnd"/>
+      <w:r>
+        <w:t xml:space="preserve"> die Ausgabe, die bei einem </w:t>
+      </w:r>
+      <w:proofErr w:type="spellStart"/>
+      <w:r>
+        <w:t>doGet</w:t>
+      </w:r>
+      <w:proofErr w:type="spellEnd"/>
+      <w:r>
+        <w:t xml:space="preserve"> vorgenommen werden muss.</w:t>
       </w:r>
     </w:p>
     <w:p>

--- a/VesysUebung2.docx
+++ b/VesysUebung2.docx
@@ -94,162 +94,149 @@
         <w:t>, ein einziges</w:t>
       </w:r>
       <w:r>
-        <w:t xml:space="preserve"> Servlet zu machen, d</w:t>
+        <w:t xml:space="preserve"> Servlet zu machen, das </w:t>
+      </w:r>
+      <w:r>
+        <w:t xml:space="preserve">alle Anfragen </w:t>
+      </w:r>
+      <w:r>
+        <w:t>abfängt. Es ist alle</w:t>
+      </w:r>
+      <w:r>
+        <w:t>s mit HTML-Forms gelöst, welche das Feld ‚</w:t>
+      </w:r>
+      <w:proofErr w:type="spellStart"/>
+      <w:r>
+        <w:t>a</w:t>
+      </w:r>
+      <w:r>
+        <w:t>ction</w:t>
+      </w:r>
+      <w:proofErr w:type="spellEnd"/>
+      <w:r>
+        <w:t>‘ versteckt je nach Form</w:t>
+      </w:r>
+      <w:r>
+        <w:t xml:space="preserve"> </w:t>
+      </w:r>
+      <w:r>
+        <w:t>zuweisen</w:t>
+      </w:r>
+      <w:r>
+        <w:t xml:space="preserve">, </w:t>
+      </w:r>
+      <w:r>
+        <w:t xml:space="preserve">welches dann mit der Methode </w:t>
+      </w:r>
+      <w:proofErr w:type="spellStart"/>
+      <w:r>
+        <w:t>doPost</w:t>
+      </w:r>
+      <w:proofErr w:type="spellEnd"/>
+      <w:r>
+        <w:t xml:space="preserve"> </w:t>
+      </w:r>
+      <w:r>
+        <w:t>abgefragt wird</w:t>
+      </w:r>
+      <w:r>
+        <w:t>.</w:t>
+      </w:r>
+    </w:p>
+    <w:p>
+      <w:r>
+        <w:t>Das Bank-Objekt</w:t>
+      </w:r>
+      <w:r>
+        <w:t xml:space="preserve"> </w:t>
+      </w:r>
+      <w:r>
+        <w:t xml:space="preserve">selbst </w:t>
+      </w:r>
+      <w:r>
+        <w:t xml:space="preserve">haben wir in einem Singleton gespeichert, </w:t>
+      </w:r>
+      <w:r>
+        <w:t xml:space="preserve">damit </w:t>
+      </w:r>
+      <w:r>
+        <w:t>diese</w:t>
+      </w:r>
+      <w:r>
+        <w:t>s</w:t>
+      </w:r>
+      <w:r>
+        <w:t xml:space="preserve"> immer </w:t>
+      </w:r>
+      <w:r>
+        <w:t xml:space="preserve">dasselbe </w:t>
+      </w:r>
+      <w:r>
+        <w:t xml:space="preserve">bleibt. </w:t>
+      </w:r>
+      <w:r>
+        <w:t>W</w:t>
+      </w:r>
+      <w:r>
+        <w:t xml:space="preserve">enn das </w:t>
+      </w:r>
+      <w:proofErr w:type="spellStart"/>
+      <w:r>
+        <w:t>Parsing</w:t>
+      </w:r>
+      <w:proofErr w:type="spellEnd"/>
+      <w:r>
+        <w:t xml:space="preserve"> zum Double fehlschlägt</w:t>
+      </w:r>
+      <w:r>
+        <w:t>,</w:t>
+      </w:r>
+      <w:r>
+        <w:t xml:space="preserve"> wird in unserer Lösung automatisch eine 0 </w:t>
+      </w:r>
+      <w:r>
+        <w:t>gesetzt</w:t>
+      </w:r>
+      <w:r>
+        <w:t>.</w:t>
+      </w:r>
+    </w:p>
+    <w:p>
+      <w:r>
+        <w:t xml:space="preserve">Wir haben die Klasse so strukturiert, dass zuerst die </w:t>
+      </w:r>
+      <w:proofErr w:type="spellStart"/>
+      <w:r>
+        <w:t>doGet</w:t>
+      </w:r>
+      <w:proofErr w:type="spellEnd"/>
+      <w:r>
+        <w:t xml:space="preserve"> und </w:t>
+      </w:r>
+      <w:proofErr w:type="spellStart"/>
+      <w:r>
+        <w:t>doPost</w:t>
+      </w:r>
+      <w:proofErr w:type="spellEnd"/>
+      <w:r>
+        <w:t xml:space="preserve"> Methode kommen, danach die eigentlichen Actions, also </w:t>
+      </w:r>
+      <w:proofErr w:type="spellStart"/>
+      <w:r>
+        <w:t>createAccount</w:t>
+      </w:r>
+      <w:proofErr w:type="spellEnd"/>
+      <w:r>
+        <w:t xml:space="preserve"> etc</w:t>
+      </w:r>
+      <w:r>
+        <w:t>. und am Schluss die Parametere</w:t>
+      </w:r>
+      <w:r>
+        <w:t>xtraktion aus dem Request.</w:t>
       </w:r>
       <w:bookmarkStart w:id="0" w:name="_GoBack"/>
       <w:bookmarkEnd w:id="0"/>
-      <w:r>
-        <w:t xml:space="preserve">as </w:t>
-      </w:r>
-      <w:r>
-        <w:t xml:space="preserve">alle Anfragen </w:t>
-      </w:r>
-      <w:r>
-        <w:t>abfängt. Es ist alle</w:t>
-      </w:r>
-      <w:r>
-        <w:t>s mit HTML-Forms gelöst, welche das Feld ‚</w:t>
-      </w:r>
-      <w:proofErr w:type="spellStart"/>
-      <w:r>
-        <w:t>a</w:t>
-      </w:r>
-      <w:r>
-        <w:t>ction</w:t>
-      </w:r>
-      <w:proofErr w:type="spellEnd"/>
-      <w:r>
-        <w:t>‘ versteckt je nach Form</w:t>
-      </w:r>
-      <w:r>
-        <w:t xml:space="preserve"> </w:t>
-      </w:r>
-      <w:r>
-        <w:t>zuweisen</w:t>
-      </w:r>
-      <w:r>
-        <w:t xml:space="preserve">, </w:t>
-      </w:r>
-      <w:r>
-        <w:t xml:space="preserve">welches dann mit der </w:t>
-      </w:r>
-      <w:proofErr w:type="spellStart"/>
-      <w:r>
-        <w:t>Methhode</w:t>
-      </w:r>
-      <w:proofErr w:type="spellEnd"/>
-      <w:r>
-        <w:t xml:space="preserve"> </w:t>
-      </w:r>
-      <w:proofErr w:type="spellStart"/>
-      <w:r>
-        <w:t>doPost</w:t>
-      </w:r>
-      <w:proofErr w:type="spellEnd"/>
-      <w:r>
-        <w:t xml:space="preserve"> </w:t>
-      </w:r>
-      <w:r>
-        <w:t>abgefragt wird</w:t>
-      </w:r>
-      <w:r>
-        <w:t>.</w:t>
-      </w:r>
-    </w:p>
-    <w:p>
-      <w:r>
-        <w:t>Das Bank-Objekt</w:t>
-      </w:r>
-      <w:r>
-        <w:t xml:space="preserve"> </w:t>
-      </w:r>
-      <w:r>
-        <w:t xml:space="preserve">selbst </w:t>
-      </w:r>
-      <w:r>
-        <w:t xml:space="preserve">haben wir in einem Singleton gespeichert, </w:t>
-      </w:r>
-      <w:r>
-        <w:t xml:space="preserve">damit </w:t>
-      </w:r>
-      <w:r>
-        <w:t>diese</w:t>
-      </w:r>
-      <w:r>
-        <w:t>s</w:t>
-      </w:r>
-      <w:r>
-        <w:t xml:space="preserve"> immer </w:t>
-      </w:r>
-      <w:r>
-        <w:t xml:space="preserve">dasselbe </w:t>
-      </w:r>
-      <w:r>
-        <w:t xml:space="preserve">bleibt. </w:t>
-      </w:r>
-      <w:r>
-        <w:t>W</w:t>
-      </w:r>
-      <w:r>
-        <w:t xml:space="preserve">enn das </w:t>
-      </w:r>
-      <w:proofErr w:type="spellStart"/>
-      <w:r>
-        <w:t>Parsing</w:t>
-      </w:r>
-      <w:proofErr w:type="spellEnd"/>
-      <w:r>
-        <w:t xml:space="preserve"> zum Double fehlschlägt</w:t>
-      </w:r>
-      <w:r>
-        <w:t>,</w:t>
-      </w:r>
-      <w:r>
-        <w:t xml:space="preserve"> wird in unserer Lösung automatisch eine 0 </w:t>
-      </w:r>
-      <w:r>
-        <w:t>gesetzt</w:t>
-      </w:r>
-      <w:r>
-        <w:t>.</w:t>
-      </w:r>
-    </w:p>
-    <w:p>
-      <w:r>
-        <w:t xml:space="preserve">Wir haben die Klasse so strukturiert, dass zuerst die </w:t>
-      </w:r>
-      <w:proofErr w:type="spellStart"/>
-      <w:r>
-        <w:t>doGet</w:t>
-      </w:r>
-      <w:proofErr w:type="spellEnd"/>
-      <w:r>
-        <w:t xml:space="preserve"> und </w:t>
-      </w:r>
-      <w:proofErr w:type="spellStart"/>
-      <w:r>
-        <w:t>doPost</w:t>
-      </w:r>
-      <w:proofErr w:type="spellEnd"/>
-      <w:r>
-        <w:t xml:space="preserve"> Methode kommen, danach die eigentlichen Actions, also </w:t>
-      </w:r>
-      <w:proofErr w:type="spellStart"/>
-      <w:r>
-        <w:t>createAccount</w:t>
-      </w:r>
-      <w:proofErr w:type="spellEnd"/>
-      <w:r>
-        <w:t xml:space="preserve"> etc. und am Schluss die Parameter </w:t>
-      </w:r>
-      <w:proofErr w:type="spellStart"/>
-      <w:r>
-        <w:t>extraktion</w:t>
-      </w:r>
-      <w:proofErr w:type="spellEnd"/>
-      <w:r>
-        <w:t xml:space="preserve"> aus dem Request.</w:t>
-      </w:r>
     </w:p>
     <w:p>
       <w:r>
